--- a/00 OOP Course Outline.docx
+++ b/00 OOP Course Outline.docx
@@ -367,7 +367,11 @@
           <w:tcPr>
             <w:tcW w:w="1984" w:type="dxa"/>
           </w:tcPr>
-          <w:p/>
+          <w:p>
+            <w:r>
+              <w:t>PT1</w:t>
+            </w:r>
+          </w:p>
         </w:tc>
       </w:tr>
       <w:tr>
@@ -409,11 +413,7 @@
           <w:tcPr>
             <w:tcW w:w="1984" w:type="dxa"/>
           </w:tcPr>
-          <w:p>
-            <w:r>
-              <w:t>PT 1</w:t>
-            </w:r>
-          </w:p>
+          <w:p/>
         </w:tc>
       </w:tr>
       <w:tr>
@@ -487,7 +487,7 @@
           </w:tcPr>
           <w:p>
             <w:r>
-              <w:t>Polymorphism I</w:t>
+              <w:t xml:space="preserve">Polymorphism </w:t>
             </w:r>
           </w:p>
         </w:tc>
@@ -529,7 +529,7 @@
           </w:tcPr>
           <w:p>
             <w:r>
-              <w:t>Polymorphism II</w:t>
+              <w:t>Case Study II</w:t>
             </w:r>
           </w:p>
         </w:tc>
@@ -575,7 +575,7 @@
           </w:tcPr>
           <w:p>
             <w:r>
-              <w:t>Case Study II</w:t>
+              <w:t>Exam Revision</w:t>
             </w:r>
           </w:p>
         </w:tc>
@@ -617,8 +617,13 @@
           </w:tcPr>
           <w:p>
             <w:r>
-              <w:t>Exam Revision</w:t>
-            </w:r>
+              <w:t xml:space="preserve">Queen’s </w:t>
+            </w:r>
+            <w:proofErr w:type="spellStart"/>
+            <w:r>
+              <w:t>BDay</w:t>
+            </w:r>
+            <w:proofErr w:type="spellEnd"/>
           </w:p>
         </w:tc>
         <w:tc>

--- a/00 OOP Course Outline.docx
+++ b/00 OOP Course Outline.docx
@@ -617,13 +617,8 @@
           </w:tcPr>
           <w:p>
             <w:r>
-              <w:t xml:space="preserve">Queen’s </w:t>
-            </w:r>
-            <w:proofErr w:type="spellStart"/>
-            <w:r>
-              <w:t>BDay</w:t>
-            </w:r>
-            <w:proofErr w:type="spellEnd"/>
+              <w:t>Queen’s BDay</w:t>
+            </w:r>
           </w:p>
         </w:tc>
         <w:tc>
@@ -811,7 +806,13 @@
         <w:t>50% in f</w:t>
       </w:r>
       <w:r>
-        <w:t>inal exam needed to pass course and 50% overall.</w:t>
+        <w:t xml:space="preserve">inal exam needed to pass course </w:t>
+      </w:r>
+      <w:r>
+        <w:t>as well as</w:t>
+      </w:r>
+      <w:r>
+        <w:t xml:space="preserve"> 50% overall.</w:t>
       </w:r>
     </w:p>
     <w:p/>

--- a/00 OOP Course Outline.docx
+++ b/00 OOP Course Outline.docx
@@ -14,14 +14,14 @@
     <w:tbl>
       <w:tblPr>
         <w:tblStyle w:val="TableGrid"/>
-        <w:tblW w:w="7479" w:type="dxa"/>
+        <w:tblW w:w="7905" w:type="dxa"/>
         <w:tblLook w:val="00BF"/>
       </w:tblPr>
       <w:tblGrid>
         <w:gridCol w:w="589"/>
-        <w:gridCol w:w="2071"/>
-        <w:gridCol w:w="2835"/>
-        <w:gridCol w:w="1984"/>
+        <w:gridCol w:w="2496"/>
+        <w:gridCol w:w="2693"/>
+        <w:gridCol w:w="2127"/>
       </w:tblGrid>
       <w:tr>
         <w:tc>
@@ -50,7 +50,7 @@
         </w:tc>
         <w:tc>
           <w:tcPr>
-            <w:tcW w:w="2071" w:type="dxa"/>
+            <w:tcW w:w="2496" w:type="dxa"/>
           </w:tcPr>
           <w:p>
             <w:pPr>
@@ -68,7 +68,7 @@
         </w:tc>
         <w:tc>
           <w:tcPr>
-            <w:tcW w:w="2835" w:type="dxa"/>
+            <w:tcW w:w="2693" w:type="dxa"/>
           </w:tcPr>
           <w:p>
             <w:pPr>
@@ -86,7 +86,7 @@
         </w:tc>
         <w:tc>
           <w:tcPr>
-            <w:tcW w:w="1984" w:type="dxa"/>
+            <w:tcW w:w="2127" w:type="dxa"/>
           </w:tcPr>
           <w:p>
             <w:pPr>
@@ -124,7 +124,7 @@
         </w:tc>
         <w:tc>
           <w:tcPr>
-            <w:tcW w:w="2071" w:type="dxa"/>
+            <w:tcW w:w="2496" w:type="dxa"/>
           </w:tcPr>
           <w:p>
             <w:r>
@@ -134,13 +134,13 @@
         </w:tc>
         <w:tc>
           <w:tcPr>
-            <w:tcW w:w="2835" w:type="dxa"/>
-          </w:tcPr>
-          <w:p/>
-        </w:tc>
-        <w:tc>
-          <w:tcPr>
-            <w:tcW w:w="1984" w:type="dxa"/>
+            <w:tcW w:w="2693" w:type="dxa"/>
+          </w:tcPr>
+          <w:p/>
+        </w:tc>
+        <w:tc>
+          <w:tcPr>
+            <w:tcW w:w="2127" w:type="dxa"/>
           </w:tcPr>
           <w:p/>
         </w:tc>
@@ -166,7 +166,7 @@
         </w:tc>
         <w:tc>
           <w:tcPr>
-            <w:tcW w:w="2071" w:type="dxa"/>
+            <w:tcW w:w="2496" w:type="dxa"/>
           </w:tcPr>
           <w:p>
             <w:r>
@@ -176,7 +176,7 @@
         </w:tc>
         <w:tc>
           <w:tcPr>
-            <w:tcW w:w="2835" w:type="dxa"/>
+            <w:tcW w:w="2693" w:type="dxa"/>
           </w:tcPr>
           <w:p>
             <w:r>
@@ -186,7 +186,7 @@
         </w:tc>
         <w:tc>
           <w:tcPr>
-            <w:tcW w:w="1984" w:type="dxa"/>
+            <w:tcW w:w="2127" w:type="dxa"/>
           </w:tcPr>
           <w:p/>
         </w:tc>
@@ -212,7 +212,7 @@
         </w:tc>
         <w:tc>
           <w:tcPr>
-            <w:tcW w:w="2071" w:type="dxa"/>
+            <w:tcW w:w="2496" w:type="dxa"/>
           </w:tcPr>
           <w:p>
             <w:r>
@@ -222,13 +222,13 @@
         </w:tc>
         <w:tc>
           <w:tcPr>
-            <w:tcW w:w="2835" w:type="dxa"/>
-          </w:tcPr>
-          <w:p/>
-        </w:tc>
-        <w:tc>
-          <w:tcPr>
-            <w:tcW w:w="1984" w:type="dxa"/>
+            <w:tcW w:w="2693" w:type="dxa"/>
+          </w:tcPr>
+          <w:p/>
+        </w:tc>
+        <w:tc>
+          <w:tcPr>
+            <w:tcW w:w="2127" w:type="dxa"/>
           </w:tcPr>
           <w:p/>
         </w:tc>
@@ -254,7 +254,7 @@
         </w:tc>
         <w:tc>
           <w:tcPr>
-            <w:tcW w:w="2071" w:type="dxa"/>
+            <w:tcW w:w="2496" w:type="dxa"/>
           </w:tcPr>
           <w:p>
             <w:r>
@@ -267,7 +267,7 @@
         </w:tc>
         <w:tc>
           <w:tcPr>
-            <w:tcW w:w="2835" w:type="dxa"/>
+            <w:tcW w:w="2693" w:type="dxa"/>
           </w:tcPr>
           <w:p>
             <w:r>
@@ -277,7 +277,7 @@
         </w:tc>
         <w:tc>
           <w:tcPr>
-            <w:tcW w:w="1984" w:type="dxa"/>
+            <w:tcW w:w="2127" w:type="dxa"/>
           </w:tcPr>
           <w:p/>
         </w:tc>
@@ -303,7 +303,49 @@
         </w:tc>
         <w:tc>
           <w:tcPr>
-            <w:tcW w:w="2071" w:type="dxa"/>
+            <w:tcW w:w="2496" w:type="dxa"/>
+          </w:tcPr>
+          <w:p>
+            <w:r>
+              <w:t>Testing &amp; Debugging</w:t>
+            </w:r>
+          </w:p>
+        </w:tc>
+        <w:tc>
+          <w:tcPr>
+            <w:tcW w:w="2693" w:type="dxa"/>
+          </w:tcPr>
+          <w:p/>
+        </w:tc>
+        <w:tc>
+          <w:tcPr>
+            <w:tcW w:w="2127" w:type="dxa"/>
+          </w:tcPr>
+          <w:p/>
+        </w:tc>
+      </w:tr>
+      <w:tr>
+        <w:tc>
+          <w:tcPr>
+            <w:tcW w:w="589" w:type="dxa"/>
+          </w:tcPr>
+          <w:p>
+            <w:pPr>
+              <w:rPr>
+                <w:b/>
+              </w:rPr>
+            </w:pPr>
+            <w:r>
+              <w:rPr>
+                <w:b/>
+              </w:rPr>
+              <w:t>6</w:t>
+            </w:r>
+          </w:p>
+        </w:tc>
+        <w:tc>
+          <w:tcPr>
+            <w:tcW w:w="2496" w:type="dxa"/>
           </w:tcPr>
           <w:p>
             <w:r>
@@ -313,15 +355,23 @@
         </w:tc>
         <w:tc>
           <w:tcPr>
-            <w:tcW w:w="2835" w:type="dxa"/>
-          </w:tcPr>
-          <w:p/>
-        </w:tc>
-        <w:tc>
-          <w:tcPr>
-            <w:tcW w:w="1984" w:type="dxa"/>
-          </w:tcPr>
-          <w:p/>
+            <w:tcW w:w="2693" w:type="dxa"/>
+          </w:tcPr>
+          <w:p>
+            <w:r>
+              <w:t>Object Composition Lab</w:t>
+            </w:r>
+          </w:p>
+        </w:tc>
+        <w:tc>
+          <w:tcPr>
+            <w:tcW w:w="2127" w:type="dxa"/>
+          </w:tcPr>
+          <w:p>
+            <w:r>
+              <w:t>PT1</w:t>
+            </w:r>
+          </w:p>
         </w:tc>
       </w:tr>
       <w:tr>
@@ -339,13 +389,13 @@
               <w:rPr>
                 <w:b/>
               </w:rPr>
-              <w:t>6</w:t>
-            </w:r>
-          </w:p>
-        </w:tc>
-        <w:tc>
-          <w:tcPr>
-            <w:tcW w:w="2071" w:type="dxa"/>
+              <w:t>7</w:t>
+            </w:r>
+          </w:p>
+        </w:tc>
+        <w:tc>
+          <w:tcPr>
+            <w:tcW w:w="2496" w:type="dxa"/>
           </w:tcPr>
           <w:p>
             <w:r>
@@ -355,23 +405,15 @@
         </w:tc>
         <w:tc>
           <w:tcPr>
-            <w:tcW w:w="2835" w:type="dxa"/>
-          </w:tcPr>
-          <w:p>
-            <w:r>
-              <w:t>Object Composition Lab</w:t>
-            </w:r>
-          </w:p>
-        </w:tc>
-        <w:tc>
-          <w:tcPr>
-            <w:tcW w:w="1984" w:type="dxa"/>
-          </w:tcPr>
-          <w:p>
-            <w:r>
-              <w:t>PT1</w:t>
-            </w:r>
-          </w:p>
+            <w:tcW w:w="2693" w:type="dxa"/>
+          </w:tcPr>
+          <w:p/>
+        </w:tc>
+        <w:tc>
+          <w:tcPr>
+            <w:tcW w:w="2127" w:type="dxa"/>
+          </w:tcPr>
+          <w:p/>
         </w:tc>
       </w:tr>
       <w:tr>
@@ -389,13 +431,13 @@
               <w:rPr>
                 <w:b/>
               </w:rPr>
-              <w:t>7</w:t>
-            </w:r>
-          </w:p>
-        </w:tc>
-        <w:tc>
-          <w:tcPr>
-            <w:tcW w:w="2071" w:type="dxa"/>
+              <w:t>8</w:t>
+            </w:r>
+          </w:p>
+        </w:tc>
+        <w:tc>
+          <w:tcPr>
+            <w:tcW w:w="2496" w:type="dxa"/>
           </w:tcPr>
           <w:p>
             <w:r>
@@ -405,13 +447,17 @@
         </w:tc>
         <w:tc>
           <w:tcPr>
-            <w:tcW w:w="2835" w:type="dxa"/>
-          </w:tcPr>
-          <w:p/>
-        </w:tc>
-        <w:tc>
-          <w:tcPr>
-            <w:tcW w:w="1984" w:type="dxa"/>
+            <w:tcW w:w="2693" w:type="dxa"/>
+          </w:tcPr>
+          <w:p>
+            <w:r>
+              <w:t>Inheritance Lab</w:t>
+            </w:r>
+          </w:p>
+        </w:tc>
+        <w:tc>
+          <w:tcPr>
+            <w:tcW w:w="2127" w:type="dxa"/>
           </w:tcPr>
           <w:p/>
         </w:tc>
@@ -431,33 +477,29 @@
               <w:rPr>
                 <w:b/>
               </w:rPr>
-              <w:t>8</w:t>
-            </w:r>
-          </w:p>
-        </w:tc>
-        <w:tc>
-          <w:tcPr>
-            <w:tcW w:w="2071" w:type="dxa"/>
-          </w:tcPr>
-          <w:p>
-            <w:r>
-              <w:t>Case Study I</w:t>
-            </w:r>
-          </w:p>
-        </w:tc>
-        <w:tc>
-          <w:tcPr>
-            <w:tcW w:w="2835" w:type="dxa"/>
-          </w:tcPr>
-          <w:p>
-            <w:r>
-              <w:t>Inheritance Lab</w:t>
-            </w:r>
-          </w:p>
-        </w:tc>
-        <w:tc>
-          <w:tcPr>
-            <w:tcW w:w="1984" w:type="dxa"/>
+              <w:t>9</w:t>
+            </w:r>
+          </w:p>
+        </w:tc>
+        <w:tc>
+          <w:tcPr>
+            <w:tcW w:w="2496" w:type="dxa"/>
+          </w:tcPr>
+          <w:p>
+            <w:r>
+              <w:t xml:space="preserve">Polymorphism </w:t>
+            </w:r>
+          </w:p>
+        </w:tc>
+        <w:tc>
+          <w:tcPr>
+            <w:tcW w:w="2693" w:type="dxa"/>
+          </w:tcPr>
+          <w:p/>
+        </w:tc>
+        <w:tc>
+          <w:tcPr>
+            <w:tcW w:w="2127" w:type="dxa"/>
           </w:tcPr>
           <w:p/>
         </w:tc>
@@ -477,29 +519,33 @@
               <w:rPr>
                 <w:b/>
               </w:rPr>
-              <w:t>9</w:t>
-            </w:r>
-          </w:p>
-        </w:tc>
-        <w:tc>
-          <w:tcPr>
-            <w:tcW w:w="2071" w:type="dxa"/>
-          </w:tcPr>
-          <w:p>
-            <w:r>
-              <w:t xml:space="preserve">Polymorphism </w:t>
-            </w:r>
-          </w:p>
-        </w:tc>
-        <w:tc>
-          <w:tcPr>
-            <w:tcW w:w="2835" w:type="dxa"/>
-          </w:tcPr>
-          <w:p/>
-        </w:tc>
-        <w:tc>
-          <w:tcPr>
-            <w:tcW w:w="1984" w:type="dxa"/>
+              <w:t>10</w:t>
+            </w:r>
+          </w:p>
+        </w:tc>
+        <w:tc>
+          <w:tcPr>
+            <w:tcW w:w="2496" w:type="dxa"/>
+          </w:tcPr>
+          <w:p>
+            <w:r>
+              <w:t>Case Study I &amp; II</w:t>
+            </w:r>
+          </w:p>
+        </w:tc>
+        <w:tc>
+          <w:tcPr>
+            <w:tcW w:w="2693" w:type="dxa"/>
+          </w:tcPr>
+          <w:p>
+            <w:r>
+              <w:t>Polymorphism Lab</w:t>
+            </w:r>
+          </w:p>
+        </w:tc>
+        <w:tc>
+          <w:tcPr>
+            <w:tcW w:w="2127" w:type="dxa"/>
           </w:tcPr>
           <w:p/>
         </w:tc>
@@ -519,33 +565,29 @@
               <w:rPr>
                 <w:b/>
               </w:rPr>
-              <w:t>10</w:t>
-            </w:r>
-          </w:p>
-        </w:tc>
-        <w:tc>
-          <w:tcPr>
-            <w:tcW w:w="2071" w:type="dxa"/>
-          </w:tcPr>
-          <w:p>
-            <w:r>
-              <w:t>Case Study II</w:t>
-            </w:r>
-          </w:p>
-        </w:tc>
-        <w:tc>
-          <w:tcPr>
-            <w:tcW w:w="2835" w:type="dxa"/>
-          </w:tcPr>
-          <w:p>
-            <w:r>
-              <w:t>Polymorphism Lab</w:t>
-            </w:r>
-          </w:p>
-        </w:tc>
-        <w:tc>
-          <w:tcPr>
-            <w:tcW w:w="1984" w:type="dxa"/>
+              <w:t>11</w:t>
+            </w:r>
+          </w:p>
+        </w:tc>
+        <w:tc>
+          <w:tcPr>
+            <w:tcW w:w="2496" w:type="dxa"/>
+          </w:tcPr>
+          <w:p>
+            <w:r>
+              <w:t>Exam Revision</w:t>
+            </w:r>
+          </w:p>
+        </w:tc>
+        <w:tc>
+          <w:tcPr>
+            <w:tcW w:w="2693" w:type="dxa"/>
+          </w:tcPr>
+          <w:p/>
+        </w:tc>
+        <w:tc>
+          <w:tcPr>
+            <w:tcW w:w="2127" w:type="dxa"/>
           </w:tcPr>
           <w:p/>
         </w:tc>
@@ -565,71 +607,34 @@
               <w:rPr>
                 <w:b/>
               </w:rPr>
-              <w:t>11</w:t>
-            </w:r>
-          </w:p>
-        </w:tc>
-        <w:tc>
-          <w:tcPr>
-            <w:tcW w:w="2071" w:type="dxa"/>
-          </w:tcPr>
-          <w:p>
-            <w:r>
-              <w:t>Exam Revision</w:t>
-            </w:r>
-          </w:p>
-        </w:tc>
-        <w:tc>
-          <w:tcPr>
-            <w:tcW w:w="2835" w:type="dxa"/>
-          </w:tcPr>
-          <w:p/>
-        </w:tc>
-        <w:tc>
-          <w:tcPr>
-            <w:tcW w:w="1984" w:type="dxa"/>
-          </w:tcPr>
-          <w:p/>
-        </w:tc>
-      </w:tr>
-      <w:tr>
-        <w:tc>
-          <w:tcPr>
-            <w:tcW w:w="589" w:type="dxa"/>
-          </w:tcPr>
-          <w:p>
-            <w:pPr>
-              <w:rPr>
-                <w:b/>
-              </w:rPr>
-            </w:pPr>
-            <w:r>
-              <w:rPr>
-                <w:b/>
-              </w:rPr>
               <w:t>12</w:t>
             </w:r>
           </w:p>
         </w:tc>
         <w:tc>
           <w:tcPr>
-            <w:tcW w:w="2071" w:type="dxa"/>
-          </w:tcPr>
-          <w:p>
-            <w:r>
-              <w:t>Queen’s BDay</w:t>
-            </w:r>
-          </w:p>
-        </w:tc>
-        <w:tc>
-          <w:tcPr>
-            <w:tcW w:w="2835" w:type="dxa"/>
-          </w:tcPr>
-          <w:p/>
-        </w:tc>
-        <w:tc>
-          <w:tcPr>
-            <w:tcW w:w="1984" w:type="dxa"/>
+            <w:tcW w:w="2496" w:type="dxa"/>
+          </w:tcPr>
+          <w:p>
+            <w:r>
+              <w:t xml:space="preserve">Queen’s </w:t>
+            </w:r>
+            <w:proofErr w:type="spellStart"/>
+            <w:r>
+              <w:t>BDay</w:t>
+            </w:r>
+            <w:proofErr w:type="spellEnd"/>
+          </w:p>
+        </w:tc>
+        <w:tc>
+          <w:tcPr>
+            <w:tcW w:w="2693" w:type="dxa"/>
+          </w:tcPr>
+          <w:p/>
+        </w:tc>
+        <w:tc>
+          <w:tcPr>
+            <w:tcW w:w="2127" w:type="dxa"/>
           </w:tcPr>
           <w:p>
             <w:r>

--- a/00 OOP Course Outline.docx
+++ b/00 OOP Course Outline.docx
@@ -399,6 +399,48 @@
           </w:tcPr>
           <w:p>
             <w:r>
+              <w:t>PT1 Review</w:t>
+            </w:r>
+          </w:p>
+        </w:tc>
+        <w:tc>
+          <w:tcPr>
+            <w:tcW w:w="2693" w:type="dxa"/>
+          </w:tcPr>
+          <w:p/>
+        </w:tc>
+        <w:tc>
+          <w:tcPr>
+            <w:tcW w:w="2127" w:type="dxa"/>
+          </w:tcPr>
+          <w:p/>
+        </w:tc>
+      </w:tr>
+      <w:tr>
+        <w:tc>
+          <w:tcPr>
+            <w:tcW w:w="589" w:type="dxa"/>
+          </w:tcPr>
+          <w:p>
+            <w:pPr>
+              <w:rPr>
+                <w:b/>
+              </w:rPr>
+            </w:pPr>
+            <w:r>
+              <w:rPr>
+                <w:b/>
+              </w:rPr>
+              <w:t>8</w:t>
+            </w:r>
+          </w:p>
+        </w:tc>
+        <w:tc>
+          <w:tcPr>
+            <w:tcW w:w="2496" w:type="dxa"/>
+          </w:tcPr>
+          <w:p>
+            <w:r>
               <w:t>Inheritance II</w:t>
             </w:r>
           </w:p>
@@ -407,7 +449,11 @@
           <w:tcPr>
             <w:tcW w:w="2693" w:type="dxa"/>
           </w:tcPr>
-          <w:p/>
+          <w:p>
+            <w:r>
+              <w:t>Inheritance Lab</w:t>
+            </w:r>
+          </w:p>
         </w:tc>
         <w:tc>
           <w:tcPr>
@@ -431,7 +477,7 @@
               <w:rPr>
                 <w:b/>
               </w:rPr>
-              <w:t>8</w:t>
+              <w:t>9</w:t>
             </w:r>
           </w:p>
         </w:tc>
@@ -449,11 +495,7 @@
           <w:tcPr>
             <w:tcW w:w="2693" w:type="dxa"/>
           </w:tcPr>
-          <w:p>
-            <w:r>
-              <w:t>Inheritance Lab</w:t>
-            </w:r>
-          </w:p>
+          <w:p/>
         </w:tc>
         <w:tc>
           <w:tcPr>
@@ -477,7 +519,7 @@
               <w:rPr>
                 <w:b/>
               </w:rPr>
-              <w:t>9</w:t>
+              <w:t>10</w:t>
             </w:r>
           </w:p>
         </w:tc>
@@ -495,7 +537,11 @@
           <w:tcPr>
             <w:tcW w:w="2693" w:type="dxa"/>
           </w:tcPr>
-          <w:p/>
+          <w:p>
+            <w:r>
+              <w:t>Polymorphism Lab</w:t>
+            </w:r>
+          </w:p>
         </w:tc>
         <w:tc>
           <w:tcPr>
@@ -519,7 +565,7 @@
               <w:rPr>
                 <w:b/>
               </w:rPr>
-              <w:t>10</w:t>
+              <w:t>11</w:t>
             </w:r>
           </w:p>
         </w:tc>
@@ -529,7 +575,7 @@
           </w:tcPr>
           <w:p>
             <w:r>
-              <w:t>Case Study I &amp; II</w:t>
+              <w:t>Exam Revision</w:t>
             </w:r>
           </w:p>
         </w:tc>
@@ -537,11 +583,7 @@
           <w:tcPr>
             <w:tcW w:w="2693" w:type="dxa"/>
           </w:tcPr>
-          <w:p>
-            <w:r>
-              <w:t>Polymorphism Lab</w:t>
-            </w:r>
-          </w:p>
+          <w:p/>
         </w:tc>
         <w:tc>
           <w:tcPr>
@@ -565,7 +607,7 @@
               <w:rPr>
                 <w:b/>
               </w:rPr>
-              <w:t>11</w:t>
+              <w:t>12</w:t>
             </w:r>
           </w:p>
         </w:tc>
@@ -575,55 +617,8 @@
           </w:tcPr>
           <w:p>
             <w:r>
-              <w:t>Exam Revision</w:t>
-            </w:r>
-          </w:p>
-        </w:tc>
-        <w:tc>
-          <w:tcPr>
-            <w:tcW w:w="2693" w:type="dxa"/>
-          </w:tcPr>
-          <w:p/>
-        </w:tc>
-        <w:tc>
-          <w:tcPr>
-            <w:tcW w:w="2127" w:type="dxa"/>
-          </w:tcPr>
-          <w:p/>
-        </w:tc>
-      </w:tr>
-      <w:tr>
-        <w:tc>
-          <w:tcPr>
-            <w:tcW w:w="589" w:type="dxa"/>
-          </w:tcPr>
-          <w:p>
-            <w:pPr>
-              <w:rPr>
-                <w:b/>
-              </w:rPr>
-            </w:pPr>
-            <w:r>
-              <w:rPr>
-                <w:b/>
-              </w:rPr>
-              <w:t>12</w:t>
-            </w:r>
-          </w:p>
-        </w:tc>
-        <w:tc>
-          <w:tcPr>
-            <w:tcW w:w="2496" w:type="dxa"/>
-          </w:tcPr>
-          <w:p>
-            <w:r>
-              <w:t xml:space="preserve">Queen’s </w:t>
-            </w:r>
-            <w:proofErr w:type="spellStart"/>
-            <w:r>
-              <w:t>BDay</w:t>
-            </w:r>
-            <w:proofErr w:type="spellEnd"/>
+              <w:t>Queen’s BDay</w:t>
+            </w:r>
           </w:p>
         </w:tc>
         <w:tc>

--- a/00 OOP Course Outline.docx
+++ b/00 OOP Course Outline.docx
@@ -399,7 +399,7 @@
           </w:tcPr>
           <w:p>
             <w:r>
-              <w:t>PT1 Review</w:t>
+              <w:t>Inheritance II</w:t>
             </w:r>
           </w:p>
         </w:tc>
@@ -441,7 +441,7 @@
           </w:tcPr>
           <w:p>
             <w:r>
-              <w:t>Inheritance II</w:t>
+              <w:t>Class Diagrams</w:t>
             </w:r>
           </w:p>
         </w:tc>
@@ -487,7 +487,7 @@
           </w:tcPr>
           <w:p>
             <w:r>
-              <w:t>Class Diagrams</w:t>
+              <w:t xml:space="preserve">Polymorphism </w:t>
             </w:r>
           </w:p>
         </w:tc>
@@ -529,7 +529,7 @@
           </w:tcPr>
           <w:p>
             <w:r>
-              <w:t xml:space="preserve">Polymorphism </w:t>
+              <w:t>Case Studies</w:t>
             </w:r>
           </w:p>
         </w:tc>

--- a/00 OOP Course Outline.docx
+++ b/00 OOP Course Outline.docx
@@ -441,6 +441,52 @@
           </w:tcPr>
           <w:p>
             <w:r>
+              <w:t>Inheritance III</w:t>
+            </w:r>
+          </w:p>
+        </w:tc>
+        <w:tc>
+          <w:tcPr>
+            <w:tcW w:w="2693" w:type="dxa"/>
+          </w:tcPr>
+          <w:p>
+            <w:r>
+              <w:t>Inheritance Lab</w:t>
+            </w:r>
+          </w:p>
+        </w:tc>
+        <w:tc>
+          <w:tcPr>
+            <w:tcW w:w="2127" w:type="dxa"/>
+          </w:tcPr>
+          <w:p/>
+        </w:tc>
+      </w:tr>
+      <w:tr>
+        <w:tc>
+          <w:tcPr>
+            <w:tcW w:w="589" w:type="dxa"/>
+          </w:tcPr>
+          <w:p>
+            <w:pPr>
+              <w:rPr>
+                <w:b/>
+              </w:rPr>
+            </w:pPr>
+            <w:r>
+              <w:rPr>
+                <w:b/>
+              </w:rPr>
+              <w:t>9</w:t>
+            </w:r>
+          </w:p>
+        </w:tc>
+        <w:tc>
+          <w:tcPr>
+            <w:tcW w:w="2496" w:type="dxa"/>
+          </w:tcPr>
+          <w:p>
+            <w:r>
               <w:t>Class Diagrams</w:t>
             </w:r>
           </w:p>
@@ -449,11 +495,7 @@
           <w:tcPr>
             <w:tcW w:w="2693" w:type="dxa"/>
           </w:tcPr>
-          <w:p>
-            <w:r>
-              <w:t>Inheritance Lab</w:t>
-            </w:r>
-          </w:p>
+          <w:p/>
         </w:tc>
         <w:tc>
           <w:tcPr>
@@ -477,7 +519,7 @@
               <w:rPr>
                 <w:b/>
               </w:rPr>
-              <w:t>9</w:t>
+              <w:t>10</w:t>
             </w:r>
           </w:p>
         </w:tc>
@@ -495,7 +537,11 @@
           <w:tcPr>
             <w:tcW w:w="2693" w:type="dxa"/>
           </w:tcPr>
-          <w:p/>
+          <w:p>
+            <w:r>
+              <w:t>Polymorphism Lab</w:t>
+            </w:r>
+          </w:p>
         </w:tc>
         <w:tc>
           <w:tcPr>
@@ -519,7 +565,7 @@
               <w:rPr>
                 <w:b/>
               </w:rPr>
-              <w:t>10</w:t>
+              <w:t>11</w:t>
             </w:r>
           </w:p>
         </w:tc>
@@ -529,7 +575,13 @@
           </w:tcPr>
           <w:p>
             <w:r>
-              <w:t>Case Studies</w:t>
+              <w:t>Exam</w:t>
+            </w:r>
+            <w:r>
+              <w:t>/Assignment</w:t>
+            </w:r>
+            <w:r>
+              <w:t xml:space="preserve"> Revision</w:t>
             </w:r>
           </w:p>
         </w:tc>
@@ -537,11 +589,7 @@
           <w:tcPr>
             <w:tcW w:w="2693" w:type="dxa"/>
           </w:tcPr>
-          <w:p>
-            <w:r>
-              <w:t>Polymorphism Lab</w:t>
-            </w:r>
-          </w:p>
+          <w:p/>
         </w:tc>
         <w:tc>
           <w:tcPr>
@@ -565,7 +613,7 @@
               <w:rPr>
                 <w:b/>
               </w:rPr>
-              <w:t>11</w:t>
+              <w:t>12</w:t>
             </w:r>
           </w:p>
         </w:tc>
@@ -575,50 +623,13 @@
           </w:tcPr>
           <w:p>
             <w:r>
-              <w:t>Exam Revision</w:t>
-            </w:r>
-          </w:p>
-        </w:tc>
-        <w:tc>
-          <w:tcPr>
-            <w:tcW w:w="2693" w:type="dxa"/>
-          </w:tcPr>
-          <w:p/>
-        </w:tc>
-        <w:tc>
-          <w:tcPr>
-            <w:tcW w:w="2127" w:type="dxa"/>
-          </w:tcPr>
-          <w:p/>
-        </w:tc>
-      </w:tr>
-      <w:tr>
-        <w:tc>
-          <w:tcPr>
-            <w:tcW w:w="589" w:type="dxa"/>
-          </w:tcPr>
-          <w:p>
-            <w:pPr>
-              <w:rPr>
-                <w:b/>
-              </w:rPr>
-            </w:pPr>
-            <w:r>
-              <w:rPr>
-                <w:b/>
-              </w:rPr>
-              <w:t>12</w:t>
-            </w:r>
-          </w:p>
-        </w:tc>
-        <w:tc>
-          <w:tcPr>
-            <w:tcW w:w="2496" w:type="dxa"/>
-          </w:tcPr>
-          <w:p>
-            <w:r>
-              <w:t>Queen’s BDay</w:t>
-            </w:r>
+              <w:t xml:space="preserve">Queen’s </w:t>
+            </w:r>
+            <w:proofErr w:type="spellStart"/>
+            <w:r>
+              <w:t>Bday</w:t>
+            </w:r>
+            <w:proofErr w:type="spellEnd"/>
           </w:p>
         </w:tc>
         <w:tc>
